--- a/Homework 27 .docx
+++ b/Homework 27 .docx
@@ -915,47 +915,7 @@
           <w:szCs w:val="28"/>
           <w:lang w:eastAsia="ru-RU"/>
         </w:rPr>
-        <w:t>При «</w:t>
-      </w:r>
-      <w:r>
-        <w:rPr>
-          <w:rFonts w:ascii="Times New Roman" w:eastAsia="Times New Roman" w:hAnsi="Times New Roman" w:cs="Times New Roman"/>
-          <w:color w:val="000000"/>
-          <w:sz w:val="28"/>
-          <w:szCs w:val="28"/>
-          <w:lang w:eastAsia="ru-RU"/>
-        </w:rPr>
-        <w:t>Эквивалентно</w:t>
-      </w:r>
-      <w:r>
-        <w:rPr>
-          <w:rFonts w:ascii="Times New Roman" w:eastAsia="Times New Roman" w:hAnsi="Times New Roman" w:cs="Times New Roman"/>
-          <w:color w:val="000000"/>
-          <w:sz w:val="28"/>
-          <w:szCs w:val="28"/>
-          <w:lang w:eastAsia="ru-RU"/>
-        </w:rPr>
-        <w:t>м</w:t>
-      </w:r>
-      <w:r>
-        <w:rPr>
-          <w:rFonts w:ascii="Times New Roman" w:eastAsia="Times New Roman" w:hAnsi="Times New Roman" w:cs="Times New Roman"/>
-          <w:color w:val="000000"/>
-          <w:sz w:val="28"/>
-          <w:szCs w:val="28"/>
-          <w:lang w:eastAsia="ru-RU"/>
-        </w:rPr>
-        <w:t xml:space="preserve"> разбиени</w:t>
-      </w:r>
-      <w:r>
-        <w:rPr>
-          <w:rFonts w:ascii="Times New Roman" w:eastAsia="Times New Roman" w:hAnsi="Times New Roman" w:cs="Times New Roman"/>
-          <w:color w:val="000000"/>
-          <w:sz w:val="28"/>
-          <w:szCs w:val="28"/>
-          <w:lang w:eastAsia="ru-RU"/>
-        </w:rPr>
-        <w:t>и» буду использовать</w:t>
+        <w:t>При «Эквивалентном разбиении» буду использовать</w:t>
       </w:r>
       <w:r>
         <w:rPr>
@@ -1135,17 +1095,7 @@
           <w:szCs w:val="28"/>
           <w:lang w:eastAsia="ru-RU"/>
         </w:rPr>
-        <w:t xml:space="preserve">Б. 4, 6, 8, 10 – </w:t>
-      </w:r>
-      <w:r>
-        <w:rPr>
-          <w:rFonts w:ascii="Times New Roman" w:eastAsia="Times New Roman" w:hAnsi="Times New Roman" w:cs="Times New Roman"/>
-          <w:color w:val="000000"/>
-          <w:sz w:val="28"/>
-          <w:szCs w:val="28"/>
-          <w:lang w:eastAsia="ru-RU"/>
-        </w:rPr>
-        <w:t>Необходимые</w:t>
+        <w:t>Б. 4, 6, 8, 10 – Необходимые</w:t>
       </w:r>
       <w:r>
         <w:rPr>
@@ -1185,37 +1135,7 @@
           <w:szCs w:val="28"/>
           <w:lang w:eastAsia="ru-RU"/>
         </w:rPr>
-        <w:t xml:space="preserve"> кнопки в лифте для </w:t>
-      </w:r>
-      <w:r>
-        <w:rPr>
-          <w:rFonts w:ascii="Times New Roman" w:eastAsia="Times New Roman" w:hAnsi="Times New Roman" w:cs="Times New Roman"/>
-          <w:color w:val="000000"/>
-          <w:sz w:val="28"/>
-          <w:szCs w:val="28"/>
-          <w:lang w:eastAsia="ru-RU"/>
-        </w:rPr>
-        <w:t>негативного</w:t>
-      </w:r>
-      <w:r>
-        <w:rPr>
-          <w:rFonts w:ascii="Times New Roman" w:eastAsia="Times New Roman" w:hAnsi="Times New Roman" w:cs="Times New Roman"/>
-          <w:color w:val="000000"/>
-          <w:sz w:val="28"/>
-          <w:szCs w:val="28"/>
-          <w:lang w:eastAsia="ru-RU"/>
-        </w:rPr>
-        <w:t xml:space="preserve"> сценария</w:t>
-      </w:r>
-      <w:r>
-        <w:rPr>
-          <w:rFonts w:ascii="Times New Roman" w:eastAsia="Times New Roman" w:hAnsi="Times New Roman" w:cs="Times New Roman"/>
-          <w:color w:val="000000"/>
-          <w:sz w:val="28"/>
-          <w:szCs w:val="28"/>
-          <w:lang w:eastAsia="ru-RU"/>
-        </w:rPr>
-        <w:t>.</w:t>
+        <w:t xml:space="preserve"> кнопки в лифте для негативного сценария.</w:t>
       </w:r>
       <w:r>
         <w:rPr>
@@ -1257,16 +1177,61 @@
         </w:rPr>
         <w:t xml:space="preserve"> </w:t>
       </w:r>
+      <w:bookmarkStart w:id="0" w:name="_GoBack"/>
+      <w:r>
+        <w:rPr>
+          <w:rFonts w:ascii="Times New Roman" w:eastAsia="Times New Roman" w:hAnsi="Times New Roman" w:cs="Times New Roman"/>
+          <w:b/>
+          <w:color w:val="000000"/>
+          <w:sz w:val="28"/>
+          <w:szCs w:val="28"/>
+          <w:lang w:eastAsia="ru-RU"/>
+        </w:rPr>
+        <w:t xml:space="preserve">«не </w:t>
+      </w:r>
       <w:proofErr w:type="gramStart"/>
       <w:r>
         <w:rPr>
           <w:rFonts w:ascii="Times New Roman" w:eastAsia="Times New Roman" w:hAnsi="Times New Roman" w:cs="Times New Roman"/>
-          <w:color w:val="000000"/>
-          <w:sz w:val="28"/>
-          <w:szCs w:val="28"/>
-          <w:lang w:eastAsia="ru-RU"/>
-        </w:rPr>
-        <w:t>отправляют  лифт</w:t>
+          <w:b/>
+          <w:color w:val="000000"/>
+          <w:sz w:val="28"/>
+          <w:szCs w:val="28"/>
+          <w:lang w:eastAsia="ru-RU"/>
+        </w:rPr>
+        <w:t>отправляют</w:t>
+      </w:r>
+      <w:r>
+        <w:rPr>
+          <w:rFonts w:ascii="Times New Roman" w:eastAsia="Times New Roman" w:hAnsi="Times New Roman" w:cs="Times New Roman"/>
+          <w:b/>
+          <w:color w:val="000000"/>
+          <w:sz w:val="28"/>
+          <w:szCs w:val="28"/>
+          <w:lang w:eastAsia="ru-RU"/>
+        </w:rPr>
+        <w:t>»</w:t>
+      </w:r>
+      <w:r>
+        <w:rPr>
+          <w:rFonts w:ascii="Times New Roman" w:eastAsia="Times New Roman" w:hAnsi="Times New Roman" w:cs="Times New Roman"/>
+          <w:color w:val="000000"/>
+          <w:sz w:val="28"/>
+          <w:szCs w:val="28"/>
+          <w:lang w:eastAsia="ru-RU"/>
+        </w:rPr>
+        <w:t xml:space="preserve">  </w:t>
+      </w:r>
+      <w:bookmarkEnd w:id="0"/>
+      <w:r>
+        <w:rPr>
+          <w:rFonts w:ascii="Times New Roman" w:eastAsia="Times New Roman" w:hAnsi="Times New Roman" w:cs="Times New Roman"/>
+          <w:color w:val="000000"/>
+          <w:sz w:val="28"/>
+          <w:szCs w:val="28"/>
+          <w:lang w:eastAsia="ru-RU"/>
+        </w:rPr>
+        <w:t>лифт</w:t>
       </w:r>
       <w:proofErr w:type="gramEnd"/>
       <w:r>
@@ -2256,15 +2221,7 @@
           <w:sz w:val="28"/>
           <w:szCs w:val="28"/>
         </w:rPr>
-        <w:t xml:space="preserve"> </w:t>
-      </w:r>
-      <w:r>
-        <w:rPr>
-          <w:rFonts w:ascii="Times New Roman" w:hAnsi="Times New Roman" w:cs="Times New Roman"/>
-          <w:sz w:val="28"/>
-          <w:szCs w:val="28"/>
-        </w:rPr>
-        <w:t xml:space="preserve">-этими данными можно «душить» </w:t>
+        <w:t xml:space="preserve"> -этими данными можно «душить» </w:t>
       </w:r>
       <w:proofErr w:type="spellStart"/>
       <w:r>
@@ -2295,8 +2252,6 @@
           <w:szCs w:val="28"/>
         </w:rPr>
       </w:pPr>
-      <w:bookmarkStart w:id="0" w:name="_GoBack"/>
-      <w:bookmarkEnd w:id="0"/>
     </w:p>
     <w:p>
       <w:pPr>
@@ -2519,15 +2474,7 @@
           <w:sz w:val="28"/>
           <w:szCs w:val="28"/>
         </w:rPr>
-        <w:t xml:space="preserve"> - </w:t>
-      </w:r>
-      <w:r>
-        <w:rPr>
-          <w:rFonts w:ascii="Times New Roman" w:hAnsi="Times New Roman" w:cs="Times New Roman"/>
-          <w:sz w:val="28"/>
-          <w:szCs w:val="28"/>
-        </w:rPr>
-        <w:t xml:space="preserve">– от этих данных можно задуматься о усовершенствовании процесса тестирования для уменьшения времени в дальнейшем.  </w:t>
+        <w:t xml:space="preserve"> - – от этих данных можно задуматься о усовершенствовании процесса тестирования для уменьшения времени в дальнейшем.  </w:t>
       </w:r>
     </w:p>
     <w:p>
